--- a/descriptions.docx
+++ b/descriptions.docx
@@ -95,6 +95,297 @@
       </w:pPr>
     </w:p>
     <w:p>
+      <w:r>
+        <w:t>4 - Grenouille dans l'eau</w:t>
+      </w:r>
+    </w:p>
+    <w:p>
+      <w:pPr>
+        <w:shd w:val="clear" w:color="auto" w:fill="1F1F1F"/>
+        <w:spacing w:after="0" w:line="194" w:lineRule="atLeast"/>
+        <w:rPr>
+          <w:rFonts w:ascii="Consolas" w:eastAsia="Times New Roman" w:hAnsi="Consolas" w:cs="Times New Roman"/>
+          <w:color w:val="CCCCCC"/>
+          <w:sz w:val="14"/>
+          <w:szCs w:val="14"/>
+        </w:rPr>
+      </w:pPr>
+      <w:r>
+        <w:rPr>
+          <w:rFonts w:ascii="Consolas" w:eastAsia="Times New Roman" w:hAnsi="Consolas" w:cs="Times New Roman"/>
+          <w:color w:val="CCCCCC"/>
+          <w:sz w:val="14"/>
+          <w:szCs w:val="14"/>
+        </w:rPr>
+        <w:t xml:space="preserve">            "le regard" </w:t>
+      </w:r>
+      <w:r>
+        <w:rPr>
+          <w:rFonts w:ascii="Consolas" w:eastAsia="Times New Roman" w:hAnsi="Consolas" w:cs="Times New Roman"/>
+          <w:color w:val="808080"/>
+          <w:sz w:val="14"/>
+          <w:szCs w:val="14"/>
+        </w:rPr>
+        <w:t>&lt;</w:t>
+      </w:r>
+      <w:r>
+        <w:rPr>
+          <w:rFonts w:ascii="Consolas" w:eastAsia="Times New Roman" w:hAnsi="Consolas" w:cs="Times New Roman"/>
+          <w:color w:val="569CD6"/>
+          <w:sz w:val="14"/>
+          <w:szCs w:val="14"/>
+        </w:rPr>
+        <w:t>br</w:t>
+      </w:r>
+      <w:r>
+        <w:rPr>
+          <w:rFonts w:ascii="Consolas" w:eastAsia="Times New Roman" w:hAnsi="Consolas" w:cs="Times New Roman"/>
+          <w:color w:val="808080"/>
+          <w:sz w:val="14"/>
+          <w:szCs w:val="14"/>
+        </w:rPr>
+        <w:t>&gt;&lt;</w:t>
+      </w:r>
+      <w:r>
+        <w:rPr>
+          <w:rFonts w:ascii="Consolas" w:eastAsia="Times New Roman" w:hAnsi="Consolas" w:cs="Times New Roman"/>
+          <w:color w:val="569CD6"/>
+          <w:sz w:val="14"/>
+          <w:szCs w:val="14"/>
+        </w:rPr>
+        <w:t>br</w:t>
+      </w:r>
+      <w:r>
+        <w:rPr>
+          <w:rFonts w:ascii="Consolas" w:eastAsia="Times New Roman" w:hAnsi="Consolas" w:cs="Times New Roman"/>
+          <w:color w:val="808080"/>
+          <w:sz w:val="14"/>
+          <w:szCs w:val="14"/>
+        </w:rPr>
+        <w:t>&gt;</w:t>
+      </w:r>
+    </w:p>
+    <w:p>
+      <w:pPr>
+        <w:shd w:val="clear" w:color="auto" w:fill="1F1F1F"/>
+        <w:spacing w:after="0" w:line="194" w:lineRule="atLeast"/>
+        <w:rPr>
+          <w:rFonts w:ascii="Consolas" w:eastAsia="Times New Roman" w:hAnsi="Consolas" w:cs="Times New Roman"/>
+          <w:color w:val="CCCCCC"/>
+          <w:sz w:val="14"/>
+          <w:szCs w:val="14"/>
+        </w:rPr>
+      </w:pPr>
+      <w:r>
+        <w:rPr>
+          <w:rFonts w:ascii="Consolas" w:eastAsia="Times New Roman" w:hAnsi="Consolas" w:cs="Times New Roman"/>
+          <w:color w:val="CCCCCC"/>
+          <w:sz w:val="14"/>
+          <w:szCs w:val="14"/>
+        </w:rPr>
+        <w:t xml:space="preserve">            grenouille en macro sigma 105mm f2.8 </w:t>
+      </w:r>
+      <w:r>
+        <w:rPr>
+          <w:rFonts w:ascii="Consolas" w:eastAsia="Times New Roman" w:hAnsi="Consolas" w:cs="Times New Roman"/>
+          <w:color w:val="808080"/>
+          <w:sz w:val="14"/>
+          <w:szCs w:val="14"/>
+        </w:rPr>
+        <w:t>&lt;</w:t>
+      </w:r>
+      <w:r>
+        <w:rPr>
+          <w:rFonts w:ascii="Consolas" w:eastAsia="Times New Roman" w:hAnsi="Consolas" w:cs="Times New Roman"/>
+          <w:color w:val="569CD6"/>
+          <w:sz w:val="14"/>
+          <w:szCs w:val="14"/>
+        </w:rPr>
+        <w:t>br</w:t>
+      </w:r>
+      <w:r>
+        <w:rPr>
+          <w:rFonts w:ascii="Consolas" w:eastAsia="Times New Roman" w:hAnsi="Consolas" w:cs="Times New Roman"/>
+          <w:color w:val="808080"/>
+          <w:sz w:val="14"/>
+          <w:szCs w:val="14"/>
+        </w:rPr>
+        <w:t>&gt;</w:t>
+      </w:r>
+    </w:p>
+    <w:p>
+      <w:pPr>
+        <w:shd w:val="clear" w:color="auto" w:fill="1F1F1F"/>
+        <w:spacing w:after="0" w:line="194" w:lineRule="atLeast"/>
+        <w:rPr>
+          <w:rFonts w:ascii="Consolas" w:eastAsia="Times New Roman" w:hAnsi="Consolas" w:cs="Times New Roman"/>
+          <w:color w:val="CCCCCC"/>
+          <w:sz w:val="14"/>
+          <w:szCs w:val="14"/>
+        </w:rPr>
+      </w:pPr>
+      <w:r>
+        <w:rPr>
+          <w:rFonts w:ascii="Consolas" w:eastAsia="Times New Roman" w:hAnsi="Consolas" w:cs="Times New Roman"/>
+          <w:color w:val="CCCCCC"/>
+          <w:sz w:val="14"/>
+          <w:szCs w:val="14"/>
+        </w:rPr>
+        <w:t xml:space="preserve">            Canon r6mark II </w:t>
+      </w:r>
+      <w:r>
+        <w:rPr>
+          <w:rFonts w:ascii="Consolas" w:eastAsia="Times New Roman" w:hAnsi="Consolas" w:cs="Times New Roman"/>
+          <w:color w:val="808080"/>
+          <w:sz w:val="14"/>
+          <w:szCs w:val="14"/>
+        </w:rPr>
+        <w:t>&lt;</w:t>
+      </w:r>
+      <w:r>
+        <w:rPr>
+          <w:rFonts w:ascii="Consolas" w:eastAsia="Times New Roman" w:hAnsi="Consolas" w:cs="Times New Roman"/>
+          <w:color w:val="569CD6"/>
+          <w:sz w:val="14"/>
+          <w:szCs w:val="14"/>
+        </w:rPr>
+        <w:t>br</w:t>
+      </w:r>
+      <w:r>
+        <w:rPr>
+          <w:rFonts w:ascii="Consolas" w:eastAsia="Times New Roman" w:hAnsi="Consolas" w:cs="Times New Roman"/>
+          <w:color w:val="808080"/>
+          <w:sz w:val="14"/>
+          <w:szCs w:val="14"/>
+        </w:rPr>
+        <w:t>&gt;&lt;</w:t>
+      </w:r>
+      <w:r>
+        <w:rPr>
+          <w:rFonts w:ascii="Consolas" w:eastAsia="Times New Roman" w:hAnsi="Consolas" w:cs="Times New Roman"/>
+          <w:color w:val="569CD6"/>
+          <w:sz w:val="14"/>
+          <w:szCs w:val="14"/>
+        </w:rPr>
+        <w:t>br</w:t>
+      </w:r>
+      <w:r>
+        <w:rPr>
+          <w:rFonts w:ascii="Consolas" w:eastAsia="Times New Roman" w:hAnsi="Consolas" w:cs="Times New Roman"/>
+          <w:color w:val="808080"/>
+          <w:sz w:val="14"/>
+          <w:szCs w:val="14"/>
+        </w:rPr>
+        <w:t>&gt;</w:t>
+      </w:r>
+    </w:p>
+    <w:p>
+      <w:pPr>
+        <w:shd w:val="clear" w:color="auto" w:fill="1F1F1F"/>
+        <w:spacing w:after="0" w:line="194" w:lineRule="atLeast"/>
+        <w:rPr>
+          <w:rFonts w:ascii="Consolas" w:eastAsia="Times New Roman" w:hAnsi="Consolas" w:cs="Times New Roman"/>
+          <w:color w:val="CCCCCC"/>
+          <w:sz w:val="14"/>
+          <w:szCs w:val="14"/>
+        </w:rPr>
+      </w:pPr>
+      <w:r>
+        <w:rPr>
+          <w:rFonts w:ascii="Consolas" w:eastAsia="Times New Roman" w:hAnsi="Consolas" w:cs="Times New Roman"/>
+          <w:color w:val="CCCCCC"/>
+          <w:sz w:val="14"/>
+          <w:szCs w:val="14"/>
+        </w:rPr>
+        <w:t xml:space="preserve">            grenouille dans la végétation grenouille verte dans la tourbière de la Ferrière (propriété Conservatoire d’Espaces Naturels Nouvelle-Aquitaine) </w:t>
+      </w:r>
+    </w:p>
+    <w:p>
+      <w:pPr>
+        <w:shd w:val="clear" w:color="auto" w:fill="1F1F1F"/>
+        <w:spacing w:after="0" w:line="194" w:lineRule="atLeast"/>
+        <w:rPr>
+          <w:rFonts w:ascii="Consolas" w:eastAsia="Times New Roman" w:hAnsi="Consolas" w:cs="Times New Roman"/>
+          <w:color w:val="CCCCCC"/>
+          <w:sz w:val="14"/>
+          <w:szCs w:val="14"/>
+        </w:rPr>
+      </w:pPr>
+      <w:r>
+        <w:rPr>
+          <w:rFonts w:ascii="Consolas" w:eastAsia="Times New Roman" w:hAnsi="Consolas" w:cs="Times New Roman"/>
+          <w:color w:val="CCCCCC"/>
+          <w:sz w:val="14"/>
+          <w:szCs w:val="14"/>
+        </w:rPr>
+        <w:t xml:space="preserve">            à l’occasion d’un chantier participatif. </w:t>
+      </w:r>
+    </w:p>
+    <w:p>
+      <w:pPr>
+        <w:rPr>
+          <w:color w:val="FFFFFF" w:themeColor="background1"/>
+        </w:rPr>
+      </w:pPr>
+    </w:p>
+    <w:p>
+      <w:r>
+        <w:t>5 - Blaireaux Européens</w:t>
+      </w:r>
+    </w:p>
+    <w:p>
+      <w:pPr>
+        <w:rPr>
+          <w:sz w:val="18"/>
+          <w:szCs w:val="18"/>
+        </w:rPr>
+      </w:pPr>
+      <w:r>
+        <w:rPr>
+          <w:sz w:val="18"/>
+          <w:szCs w:val="18"/>
+        </w:rPr>
+        <w:t xml:space="preserve">Contrairement à ce que les gens pensent, les blaireaux sont très intelligents et ne sont nuisibles que très rarement. Ils sont surtout hyper mignons ! </w:t>
+      </w:r>
+    </w:p>
+    <w:p>
+      <w:pPr>
+        <w:rPr>
+          <w:sz w:val="18"/>
+          <w:szCs w:val="18"/>
+        </w:rPr>
+      </w:pPr>
+      <w:r>
+        <w:rPr>
+          <w:sz w:val="18"/>
+          <w:szCs w:val="18"/>
+        </w:rPr>
+        <w:t>En avril, ma saison de photographie des renardeaux tournant à l'échec, je me rabats sur les blaireautins (bébé blaireau).</w:t>
+      </w:r>
+      <w:r>
+        <w:rPr>
+          <w:sz w:val="18"/>
+          <w:szCs w:val="18"/>
+        </w:rPr>
+        <w:t xml:space="preserve"> </w:t>
+      </w:r>
+      <w:r>
+        <w:rPr>
+          <w:sz w:val="18"/>
+          <w:szCs w:val="18"/>
+        </w:rPr>
+        <w:t>J'arrive au niveau du terrier de blaireaux dans la forêt et m'installe en face de l'entrée du terrier la plus fréquentée. Après une petite heure d'attente, les premiers blaireaux commencent à sortir. Je les prends en photos des centaines de fois mais voici une de mes photos de blaireaux préférée !</w:t>
+      </w:r>
+    </w:p>
+    <w:p>
+      <w:pPr>
+        <w:rPr>
+          <w:sz w:val="18"/>
+          <w:szCs w:val="18"/>
+        </w:rPr>
+      </w:pPr>
+    </w:p>
+    <w:p>
       <w:pPr>
         <w:rPr>
           <w:color w:val="FFFFFF" w:themeColor="background1"/>
@@ -105,63 +396,174 @@
           <w:color w:val="FFFFFF" w:themeColor="background1"/>
           <w:highlight w:val="red"/>
         </w:rPr>
-        <w:t>4 - Grenouille dans l'eau</w:t>
-      </w:r>
-    </w:p>
-    <w:p>
-      <w:pPr>
-        <w:rPr>
-          <w:color w:val="FFFFFF" w:themeColor="background1"/>
-        </w:rPr>
-      </w:pPr>
-    </w:p>
-    <w:p>
-      <w:r>
-        <w:t>5 - Blaireaux Européens</w:t>
-      </w:r>
-    </w:p>
-    <w:p>
-      <w:pPr>
-        <w:rPr>
-          <w:sz w:val="18"/>
-          <w:szCs w:val="18"/>
-        </w:rPr>
-      </w:pPr>
-      <w:r>
-        <w:rPr>
-          <w:sz w:val="18"/>
-          <w:szCs w:val="18"/>
-        </w:rPr>
-        <w:t xml:space="preserve">Contrairement à ce que les gens pensent, les blaireaux sont très intelligents et ne sont nuisibles que très rarement. Ils sont surtout hyper mignons ! </w:t>
-      </w:r>
-    </w:p>
-    <w:p>
-      <w:pPr>
-        <w:rPr>
-          <w:sz w:val="18"/>
-          <w:szCs w:val="18"/>
-        </w:rPr>
-      </w:pPr>
-      <w:r>
-        <w:rPr>
-          <w:sz w:val="18"/>
-          <w:szCs w:val="18"/>
-        </w:rPr>
-        <w:t>En avril, ma saison de photographie des renardeaux tournant à l'échec, je me rabats sur les blaireautins (bébé blaireau).</w:t>
-      </w:r>
-      <w:r>
-        <w:rPr>
-          <w:sz w:val="18"/>
-          <w:szCs w:val="18"/>
-        </w:rPr>
-        <w:t xml:space="preserve"> </w:t>
-      </w:r>
-      <w:r>
-        <w:rPr>
-          <w:sz w:val="18"/>
-          <w:szCs w:val="18"/>
-        </w:rPr>
-        <w:t>J'arrive au niveau du terrier de blaireaux dans la forêt et m'installe en face de l'entrée du terrier la plus fréquentée. Après une petite heure d'attente, les premiers blaireaux commencent à sortir. Je les prends en photos des centaines de fois mais voici une de mes photos de blaireaux préférée !</w:t>
+        <w:t>6 - Oiseau vert</w:t>
+      </w:r>
+    </w:p>
+    <w:p/>
+    <w:p>
+      <w:r>
+        <w:t>7 - Libellule Anax Empereur</w:t>
+      </w:r>
+    </w:p>
+    <w:p>
+      <w:pPr>
+        <w:rPr>
+          <w:sz w:val="18"/>
+          <w:szCs w:val="18"/>
+        </w:rPr>
+      </w:pPr>
+      <w:r>
+        <w:rPr>
+          <w:sz w:val="18"/>
+          <w:szCs w:val="18"/>
+        </w:rPr>
+        <w:t>Les libellules vivent d'abord l'essentiel de leur vie à l'état de larve dans les mares et les étangs, puis à la fin du printemps, après le coucher du soleil, elles sortent de l'eau par centaines pour se métamorphoser. En à peine quelques heures, elles passent d'une larve</w:t>
+      </w:r>
+      <w:r>
+        <w:rPr>
+          <w:sz w:val="18"/>
+          <w:szCs w:val="18"/>
+        </w:rPr>
+        <w:t xml:space="preserve"> aquatique à un insecte volant.</w:t>
+      </w:r>
+    </w:p>
+    <w:p>
+      <w:pPr>
+        <w:rPr>
+          <w:sz w:val="18"/>
+          <w:szCs w:val="18"/>
+        </w:rPr>
+      </w:pPr>
+      <w:r>
+        <w:rPr>
+          <w:sz w:val="18"/>
+          <w:szCs w:val="18"/>
+        </w:rPr>
+        <w:t>Sur cette photo, la libellule a fini sa métamorphose et fait sécher ses ailes avant de prendre son envol.</w:t>
+      </w:r>
+    </w:p>
+    <w:p>
+      <w:pPr>
+        <w:rPr>
+          <w:sz w:val="18"/>
+          <w:szCs w:val="18"/>
+        </w:rPr>
+      </w:pPr>
+    </w:p>
+    <w:p>
+      <w:pPr>
+        <w:rPr>
+          <w:sz w:val="18"/>
+          <w:szCs w:val="18"/>
+        </w:rPr>
+      </w:pPr>
+    </w:p>
+    <w:p>
+      <w:pPr>
+        <w:rPr>
+          <w:sz w:val="18"/>
+          <w:szCs w:val="18"/>
+        </w:rPr>
+      </w:pPr>
+    </w:p>
+    <w:p>
+      <w:pPr>
+        <w:rPr>
+          <w:sz w:val="18"/>
+          <w:szCs w:val="18"/>
+        </w:rPr>
+      </w:pPr>
+    </w:p>
+    <w:p>
+      <w:pPr>
+        <w:rPr>
+          <w:sz w:val="18"/>
+          <w:szCs w:val="18"/>
+        </w:rPr>
+      </w:pPr>
+    </w:p>
+    <w:p>
+      <w:r>
+        <w:t>8 – Vipère aspic</w:t>
+      </w:r>
+    </w:p>
+    <w:p>
+      <w:pPr>
+        <w:rPr>
+          <w:sz w:val="18"/>
+          <w:szCs w:val="18"/>
+        </w:rPr>
+      </w:pPr>
+      <w:r>
+        <w:rPr>
+          <w:sz w:val="18"/>
+          <w:szCs w:val="18"/>
+        </w:rPr>
+        <w:t>Les serpents ont souvent une mauvaise réputation. A tort. En effet, quand on apprend un peu à les connaître, ces reptiles (sans pattes) se révèlent être des animaux très craintifs qui font tout pour éviter d'être confrontés à leurs prédateurs (rapaces, sangliers, humains…).</w:t>
+      </w:r>
+    </w:p>
+    <w:p>
+      <w:pPr>
+        <w:rPr>
+          <w:sz w:val="18"/>
+          <w:szCs w:val="18"/>
+        </w:rPr>
+      </w:pPr>
+      <w:r>
+        <w:rPr>
+          <w:sz w:val="18"/>
+          <w:szCs w:val="18"/>
+        </w:rPr>
+        <w:t>En regardant cette vipère aspic de plus près, ne la trouvez-vous pas magnifique ?</w:t>
+      </w:r>
+    </w:p>
+    <w:p>
+      <w:pPr>
+        <w:rPr>
+          <w:sz w:val="18"/>
+          <w:szCs w:val="18"/>
+        </w:rPr>
+      </w:pPr>
+    </w:p>
+    <w:p>
+      <w:r>
+        <w:t xml:space="preserve">9 </w:t>
+      </w:r>
+      <w:r>
+        <w:t>–</w:t>
+      </w:r>
+      <w:r>
+        <w:t xml:space="preserve"> Renarde</w:t>
+      </w:r>
+    </w:p>
+    <w:p>
+      <w:pPr>
+        <w:rPr>
+          <w:sz w:val="18"/>
+          <w:szCs w:val="18"/>
+        </w:rPr>
+      </w:pPr>
+      <w:r>
+        <w:rPr>
+          <w:sz w:val="18"/>
+          <w:szCs w:val="18"/>
+        </w:rPr>
+        <w:t>"les yeux d'une mère"</w:t>
+      </w:r>
+    </w:p>
+    <w:p>
+      <w:pPr>
+        <w:rPr>
+          <w:sz w:val="18"/>
+          <w:szCs w:val="18"/>
+        </w:rPr>
+      </w:pPr>
+      <w:r>
+        <w:rPr>
+          <w:sz w:val="18"/>
+          <w:szCs w:val="18"/>
+        </w:rPr>
+        <w:t>un soir au coucher de soleil</w:t>
       </w:r>
     </w:p>
     <w:p>
@@ -183,175 +585,164 @@
           <w:color w:val="FFFFFF" w:themeColor="background1"/>
           <w:highlight w:val="red"/>
         </w:rPr>
-        <w:t>6 - Oiseau vert</w:t>
+        <w:t>10 - Masse grise inconnue (serpent ?)</w:t>
       </w:r>
     </w:p>
     <w:p/>
     <w:p>
       <w:r>
-        <w:t>7 - Libellule Anax Empereur</w:t>
-      </w:r>
-    </w:p>
-    <w:p>
-      <w:pPr>
-        <w:rPr>
-          <w:sz w:val="18"/>
-          <w:szCs w:val="18"/>
-        </w:rPr>
-      </w:pPr>
-      <w:r>
-        <w:rPr>
-          <w:sz w:val="18"/>
-          <w:szCs w:val="18"/>
-        </w:rPr>
-        <w:t>Les libellules vivent d'abord l'essentiel de leur vie à l'état de larve dans les mares et les étangs, puis à la fin du printemps, après le coucher du soleil, elles sortent de l'eau par centaines pour se métamorphoser. En à peine quelques heures, elles passent d'une larve</w:t>
-      </w:r>
-      <w:r>
-        <w:rPr>
-          <w:sz w:val="18"/>
-          <w:szCs w:val="18"/>
-        </w:rPr>
-        <w:t xml:space="preserve"> aquatique à un insecte volant.</w:t>
-      </w:r>
-    </w:p>
-    <w:p>
-      <w:pPr>
-        <w:rPr>
-          <w:sz w:val="18"/>
-          <w:szCs w:val="18"/>
-        </w:rPr>
-      </w:pPr>
-      <w:r>
-        <w:rPr>
-          <w:sz w:val="18"/>
-          <w:szCs w:val="18"/>
-        </w:rPr>
-        <w:t>Sur cette photo, la libellule a fini sa métamorphose et fait sécher ses ailes avant de prendre son envol.</w:t>
-      </w:r>
-    </w:p>
-    <w:p>
-      <w:pPr>
-        <w:rPr>
-          <w:sz w:val="18"/>
-          <w:szCs w:val="18"/>
-        </w:rPr>
-      </w:pPr>
-    </w:p>
-    <w:p>
-      <w:pPr>
-        <w:rPr>
-          <w:sz w:val="18"/>
-          <w:szCs w:val="18"/>
-        </w:rPr>
-      </w:pPr>
-    </w:p>
-    <w:p>
-      <w:pPr>
-        <w:rPr>
-          <w:sz w:val="18"/>
-          <w:szCs w:val="18"/>
-        </w:rPr>
-      </w:pPr>
-    </w:p>
-    <w:p>
-      <w:pPr>
-        <w:rPr>
-          <w:sz w:val="18"/>
-          <w:szCs w:val="18"/>
-        </w:rPr>
-      </w:pPr>
-    </w:p>
-    <w:p>
-      <w:pPr>
-        <w:rPr>
-          <w:sz w:val="18"/>
-          <w:szCs w:val="18"/>
-        </w:rPr>
-      </w:pPr>
-    </w:p>
-    <w:p>
-      <w:r>
+        <w:t>11 - Chevreuil au coucher du soleil</w:t>
+      </w:r>
+    </w:p>
+    <w:p>
+      <w:pPr>
+        <w:rPr>
+          <w:sz w:val="18"/>
+          <w:szCs w:val="18"/>
+        </w:rPr>
+      </w:pPr>
+      <w:r>
+        <w:rPr>
+          <w:sz w:val="18"/>
+          <w:szCs w:val="18"/>
+        </w:rPr>
+        <w:t>Par un soir de septembre, je sors faire des photos. Au loin, j'aperçois un chevreuil dans un grand pré. Heureusement pour moi, je sais comment aller dans ce pré sans me faire repérer.</w:t>
+      </w:r>
+    </w:p>
+    <w:p>
+      <w:pPr>
+        <w:rPr>
+          <w:sz w:val="18"/>
+          <w:szCs w:val="18"/>
+        </w:rPr>
+      </w:pPr>
+      <w:r>
+        <w:rPr>
+          <w:sz w:val="18"/>
+          <w:szCs w:val="18"/>
+        </w:rPr>
+        <w:t>J'avance vers le chevreuil, le couché de soleil donne une ambance excptionelle a la scène. Je clique, et je sors cette image !</w:t>
+      </w:r>
+    </w:p>
+    <w:p>
+      <w:pPr>
+        <w:rPr>
+          <w:sz w:val="18"/>
+          <w:szCs w:val="18"/>
+        </w:rPr>
+      </w:pPr>
+    </w:p>
+    <w:p>
+      <w:r>
+        <w:t>12 - Cincle plongeur</w:t>
+      </w:r>
+    </w:p>
+    <w:p>
+      <w:pPr>
+        <w:rPr>
+          <w:sz w:val="18"/>
+          <w:szCs w:val="18"/>
+        </w:rPr>
+      </w:pPr>
+      <w:r>
+        <w:rPr>
+          <w:sz w:val="18"/>
+          <w:szCs w:val="18"/>
+        </w:rPr>
+        <w:t>Un soir de novembre, je vais essayer de faire des photos dans une rivière chez un ami photographe.J'y vois un couple de cincles plongeurs sautillants sur des pierres immergées. Je m'approche en rampant, à moitié dans l'eau.Un des cincles se rapproche de moi en sautillant, j'appuie sur le dé</w:t>
+      </w:r>
+      <w:r>
+        <w:rPr>
+          <w:sz w:val="18"/>
+          <w:szCs w:val="18"/>
+        </w:rPr>
+        <w:t>clencheur et prend cette image.</w:t>
+      </w:r>
+    </w:p>
+    <w:p>
+      <w:pPr>
+        <w:rPr>
+          <w:sz w:val="18"/>
+          <w:szCs w:val="18"/>
+        </w:rPr>
+      </w:pPr>
+      <w:r>
+        <w:rPr>
+          <w:sz w:val="18"/>
+          <w:szCs w:val="18"/>
+        </w:rPr>
+        <w:t>Le cincle plongeur est un petit oiseau incroyable.</w:t>
+      </w:r>
+      <w:r>
+        <w:rPr>
+          <w:sz w:val="18"/>
+          <w:szCs w:val="18"/>
+        </w:rPr>
+        <w:br/>
+      </w:r>
+      <w:r>
+        <w:rPr>
+          <w:sz w:val="18"/>
+          <w:szCs w:val="18"/>
+        </w:rPr>
+        <w:t>C'est le passereau qui arrive a rester en apnée sous l'eau pendant le plus longtemps ! Il s'accroche aux pierres sous l'eau et retourne le sable avec son bec a l'aide de son bec.</w:t>
+      </w:r>
+    </w:p>
+    <w:p>
+      <w:pPr>
+        <w:rPr>
+          <w:sz w:val="18"/>
+          <w:szCs w:val="18"/>
+        </w:rPr>
+      </w:pPr>
+    </w:p>
+    <w:p>
+      <w:r>
+        <w:t>13 - Faucons crécerelle</w:t>
+      </w:r>
+    </w:p>
+    <w:p>
+      <w:pPr>
+        <w:rPr>
+          <w:sz w:val="18"/>
+          <w:szCs w:val="18"/>
+        </w:rPr>
+      </w:pPr>
+      <w:r>
+        <w:rPr>
+          <w:sz w:val="18"/>
+          <w:szCs w:val="18"/>
+        </w:rPr>
+        <w:t>Cachés dans le mur d'une église au beau milieu d'un village, ces jeunes faucons crécerelles attendaient avec impatience la venue de leurs parents qui leur apportaient régulièrement insectes, rongeurs et reptiles. Deux jours après la prise de vue de cette photo, ils ont quitté le nid pour la première fois.</w:t>
+      </w:r>
+    </w:p>
+    <w:p>
+      <w:pPr>
+        <w:rPr>
+          <w:sz w:val="18"/>
+          <w:szCs w:val="18"/>
+        </w:rPr>
+      </w:pPr>
+    </w:p>
+    <w:p>
+      <w:r>
+        <w:t>14 - Renard roux endormi</w:t>
+      </w:r>
+    </w:p>
+    <w:p>
+      <w:pPr>
+        <w:rPr>
+          <w:sz w:val="18"/>
+          <w:szCs w:val="18"/>
+        </w:rPr>
+      </w:pPr>
+      <w:r>
+        <w:rPr>
+          <w:sz w:val="18"/>
+          <w:szCs w:val="18"/>
+        </w:rPr>
         <w:lastRenderedPageBreak/>
-        <w:t>8 – Vipère aspic</w:t>
-      </w:r>
-    </w:p>
-    <w:p>
-      <w:pPr>
-        <w:rPr>
-          <w:sz w:val="18"/>
-          <w:szCs w:val="18"/>
-        </w:rPr>
-      </w:pPr>
-      <w:r>
-        <w:rPr>
-          <w:sz w:val="18"/>
-          <w:szCs w:val="18"/>
-        </w:rPr>
-        <w:t>Les serpents ont souvent une mauvaise réputation. A tort. En effet, quand on apprend un peu à les connaître, ces reptiles (sans pattes) se révèlent être des animaux très craintifs qui font tout pour éviter d'être confrontés à leurs prédateurs (rapaces, sangliers, humains…).</w:t>
-      </w:r>
-    </w:p>
-    <w:p>
-      <w:pPr>
-        <w:rPr>
-          <w:sz w:val="18"/>
-          <w:szCs w:val="18"/>
-        </w:rPr>
-      </w:pPr>
-      <w:r>
-        <w:rPr>
-          <w:sz w:val="18"/>
-          <w:szCs w:val="18"/>
-        </w:rPr>
-        <w:t>En regardant cette vipère aspic de plus près, ne la trouvez-vous pas magnifique ?</w:t>
-      </w:r>
-    </w:p>
-    <w:p>
-      <w:pPr>
-        <w:rPr>
-          <w:sz w:val="18"/>
-          <w:szCs w:val="18"/>
-        </w:rPr>
-      </w:pPr>
-    </w:p>
-    <w:p>
-      <w:r>
-        <w:t xml:space="preserve">9 </w:t>
-      </w:r>
-      <w:r>
-        <w:t>–</w:t>
-      </w:r>
-      <w:r>
-        <w:t xml:space="preserve"> Renarde</w:t>
-      </w:r>
-    </w:p>
-    <w:p>
-      <w:pPr>
-        <w:rPr>
-          <w:sz w:val="18"/>
-          <w:szCs w:val="18"/>
-        </w:rPr>
-      </w:pPr>
-      <w:r>
-        <w:rPr>
-          <w:sz w:val="18"/>
-          <w:szCs w:val="18"/>
-        </w:rPr>
-        <w:t>"les yeux d'une mère"</w:t>
-      </w:r>
-    </w:p>
-    <w:p>
-      <w:pPr>
-        <w:rPr>
-          <w:sz w:val="18"/>
-          <w:szCs w:val="18"/>
-        </w:rPr>
-      </w:pPr>
-      <w:r>
-        <w:rPr>
-          <w:sz w:val="18"/>
-          <w:szCs w:val="18"/>
-        </w:rPr>
-        <w:t>un soir au coucher de soleil</w:t>
+        <w:t>En cherchant les faucons pèlerins au bord d"une falaise, j"ai eu la chance de trouver un renard en contrebas. Il dormait, ce qui m'a permis de faire des photos assez atypiques de cet animal commun mais très difficile à photographier en raison de sa discrétion.</w:t>
       </w:r>
     </w:p>
     <w:p>
@@ -373,185 +764,6 @@
           <w:color w:val="FFFFFF" w:themeColor="background1"/>
           <w:highlight w:val="red"/>
         </w:rPr>
-        <w:t>10 - Masse grise inconnue (serpent ?)</w:t>
-      </w:r>
-    </w:p>
-    <w:p/>
-    <w:p>
-      <w:r>
-        <w:t>11 - Chevreuil au coucher du soleil</w:t>
-      </w:r>
-    </w:p>
-    <w:p>
-      <w:pPr>
-        <w:rPr>
-          <w:sz w:val="18"/>
-          <w:szCs w:val="18"/>
-        </w:rPr>
-      </w:pPr>
-      <w:r>
-        <w:rPr>
-          <w:sz w:val="18"/>
-          <w:szCs w:val="18"/>
-        </w:rPr>
-        <w:t>Par un soir de septembre, je sors faire des photos. Au loin, j'aperçois un chevreuil dans un grand pré. Heureusement pour moi, je sais comment aller dans ce pré sans me faire repérer.</w:t>
-      </w:r>
-    </w:p>
-    <w:p>
-      <w:pPr>
-        <w:rPr>
-          <w:sz w:val="18"/>
-          <w:szCs w:val="18"/>
-        </w:rPr>
-      </w:pPr>
-      <w:r>
-        <w:rPr>
-          <w:sz w:val="18"/>
-          <w:szCs w:val="18"/>
-        </w:rPr>
-        <w:t>J'avance vers le chevreuil, le couché de soleil donne une ambance excptionelle a la scène. Je clique, et je sors cette image !</w:t>
-      </w:r>
-    </w:p>
-    <w:p>
-      <w:pPr>
-        <w:rPr>
-          <w:sz w:val="18"/>
-          <w:szCs w:val="18"/>
-        </w:rPr>
-      </w:pPr>
-    </w:p>
-    <w:p>
-      <w:r>
-        <w:t>12 - Cincle plongeur</w:t>
-      </w:r>
-    </w:p>
-    <w:p>
-      <w:pPr>
-        <w:rPr>
-          <w:sz w:val="18"/>
-          <w:szCs w:val="18"/>
-        </w:rPr>
-      </w:pPr>
-      <w:r>
-        <w:rPr>
-          <w:sz w:val="18"/>
-          <w:szCs w:val="18"/>
-        </w:rPr>
-        <w:t>Un soir de novembre, je vais essayer de faire des photos dans une rivière chez un ami photographe.J'y vois un couple de cincles plongeurs sautillants sur des pierres immergées. Je m'approche en rampant, à moitié dans l'eau.Un des cincles se rapproche de moi en sautillant, j'appuie sur le dé</w:t>
-      </w:r>
-      <w:r>
-        <w:rPr>
-          <w:sz w:val="18"/>
-          <w:szCs w:val="18"/>
-        </w:rPr>
-        <w:t>clencheur et prend cette image.</w:t>
-      </w:r>
-    </w:p>
-    <w:p>
-      <w:pPr>
-        <w:rPr>
-          <w:sz w:val="18"/>
-          <w:szCs w:val="18"/>
-        </w:rPr>
-      </w:pPr>
-      <w:r>
-        <w:rPr>
-          <w:sz w:val="18"/>
-          <w:szCs w:val="18"/>
-        </w:rPr>
-        <w:t>Le cincle plongeur est un petit oiseau incroyable.</w:t>
-      </w:r>
-      <w:r>
-        <w:rPr>
-          <w:sz w:val="18"/>
-          <w:szCs w:val="18"/>
-        </w:rPr>
-        <w:br/>
-      </w:r>
-      <w:r>
-        <w:rPr>
-          <w:sz w:val="18"/>
-          <w:szCs w:val="18"/>
-        </w:rPr>
-        <w:t>C'est le passereau qui arrive a rester en apnée sous l'eau pendant le plus longtemps ! Il s'accroche aux pierres sous l'eau et retourne le sable avec son bec a l'aide de son bec.</w:t>
-      </w:r>
-    </w:p>
-    <w:p>
-      <w:pPr>
-        <w:rPr>
-          <w:sz w:val="18"/>
-          <w:szCs w:val="18"/>
-        </w:rPr>
-      </w:pPr>
-    </w:p>
-    <w:p>
-      <w:r>
-        <w:t>13 - Faucons crécerelle</w:t>
-      </w:r>
-    </w:p>
-    <w:p>
-      <w:pPr>
-        <w:rPr>
-          <w:sz w:val="18"/>
-          <w:szCs w:val="18"/>
-        </w:rPr>
-      </w:pPr>
-      <w:r>
-        <w:rPr>
-          <w:sz w:val="18"/>
-          <w:szCs w:val="18"/>
-        </w:rPr>
-        <w:t>Cachés dans le mur d'une église au beau milieu d'un village, ces jeunes faucons crécerelles attendaient avec impatience la venue de leurs parents qui leur apportaient régulièrement insectes, rongeurs et reptiles. Deux jours après la prise de vue de cette photo, ils ont quitté le nid pour la première fois.</w:t>
-      </w:r>
-    </w:p>
-    <w:p>
-      <w:pPr>
-        <w:rPr>
-          <w:sz w:val="18"/>
-          <w:szCs w:val="18"/>
-        </w:rPr>
-      </w:pPr>
-    </w:p>
-    <w:p>
-      <w:r>
-        <w:t>14 - Renard roux endormi</w:t>
-      </w:r>
-    </w:p>
-    <w:p>
-      <w:pPr>
-        <w:rPr>
-          <w:sz w:val="18"/>
-          <w:szCs w:val="18"/>
-        </w:rPr>
-      </w:pPr>
-      <w:r>
-        <w:rPr>
-          <w:sz w:val="18"/>
-          <w:szCs w:val="18"/>
-        </w:rPr>
-        <w:t>En cherchant les faucons pèlerins au bord d"une falaise, j"ai eu la chance de trouver un renard en contrebas. Il dormait, ce qui m'a permis de faire des photos assez atypiques de cet animal commun mais très difficile à photographier en raison de sa discrétion.</w:t>
-      </w:r>
-    </w:p>
-    <w:p>
-      <w:pPr>
-        <w:rPr>
-          <w:sz w:val="18"/>
-          <w:szCs w:val="18"/>
-        </w:rPr>
-      </w:pPr>
-    </w:p>
-    <w:p>
-      <w:pPr>
-        <w:rPr>
-          <w:color w:val="FFFFFF" w:themeColor="background1"/>
-        </w:rPr>
-      </w:pPr>
-      <w:r>
-        <w:rPr>
-          <w:color w:val="FFFFFF" w:themeColor="background1"/>
-          <w:highlight w:val="red"/>
-        </w:rPr>
-        <w:lastRenderedPageBreak/>
         <w:t>15 - Grenouille dans l'obscurité</w:t>
       </w:r>
     </w:p>
@@ -855,6 +1067,7 @@
   <w:style w:type="paragraph" w:default="1" w:styleId="Normal">
     <w:name w:val="Normal"/>
     <w:qFormat/>
+    <w:rsid w:val="00B02C70"/>
   </w:style>
   <w:style w:type="character" w:default="1" w:styleId="Policepardfaut">
     <w:name w:val="Default Paragraph Font"/>
